--- a/SuSS/2023_Sem1_ANL252_Python_4_Biz/3_Lecturer/Lecture_5/Announcement_Lecture_6.docx
+++ b/SuSS/2023_Sem1_ANL252_Python_4_Biz/3_Lecturer/Lecture_5/Announcement_Lecture_6.docx
@@ -16,145 +16,33 @@
       </w:pPr>
       <w:r>
         <w:br/>
-        <w:t xml:space="preserve">Well, this is it. We are down to do seminar 6, which is your last lesson with me. It will be on SQL but like seminar 5, a lot of it is optional and requires your own </w:t>
-      </w:r>
-      <w:proofErr w:type="spellStart"/>
-      <w:r>
-        <w:t>self study</w:t>
-      </w:r>
-      <w:proofErr w:type="spellEnd"/>
-      <w:r>
-        <w:t xml:space="preserve">. </w:t>
-      </w:r>
-      <w:proofErr w:type="gramStart"/>
-      <w:r>
-        <w:t>So</w:t>
-      </w:r>
-      <w:proofErr w:type="gramEnd"/>
-      <w:r>
-        <w:t xml:space="preserve"> I thought – why not have a bit of fun and lets do our own computer lab?</w:t>
-      </w:r>
-    </w:p>
-    <w:p>
-      <w:pPr>
-        <w:pStyle w:val="NormalWeb"/>
-      </w:pPr>
-      <w:r>
-        <w:t xml:space="preserve">So here is your assignment. I will give you some questions, and you get to answer them, and share your knowledge in class. You participate, you get grades. Pure and simple. Here </w:t>
-      </w:r>
-      <w:proofErr w:type="gramStart"/>
-      <w:r>
-        <w:t>is</w:t>
-      </w:r>
-      <w:proofErr w:type="gramEnd"/>
-      <w:r>
-        <w:t xml:space="preserve"> the questions to answer with the data set attached as well.</w:t>
-      </w:r>
-    </w:p>
-    <w:p>
-      <w:pPr>
-        <w:pStyle w:val="NormalWeb"/>
-      </w:pPr>
-      <w:hyperlink r:id="rId5" w:tgtFrame="_blank" w:tooltip="United States of America.xlsx" w:history="1">
-        <w:r>
-          <w:rPr>
-            <w:rStyle w:val="Hyperlink"/>
-          </w:rPr>
-          <w:t>United States of America.xlsx</w:t>
-        </w:r>
-      </w:hyperlink>
-      <w:r>
-        <w:t> </w:t>
-      </w:r>
-    </w:p>
-    <w:p>
-      <w:pPr>
-        <w:pStyle w:val="NormalWeb"/>
-      </w:pPr>
-      <w:hyperlink r:id="rId6" w:tgtFrame="_blank" w:tooltip="ANL252_1_Matplotlib_Line_Plots_Qn.ipynb" w:history="1">
-        <w:r>
-          <w:rPr>
-            <w:rStyle w:val="Hyperlink"/>
-          </w:rPr>
-          <w:t>ANL252_1_Matplotlib_Line_Plots_</w:t>
-        </w:r>
-        <w:proofErr w:type="gramStart"/>
-        <w:r>
-          <w:rPr>
-            <w:rStyle w:val="Hyperlink"/>
-          </w:rPr>
-          <w:t>Qn.ipynb</w:t>
-        </w:r>
-        <w:proofErr w:type="gramEnd"/>
-      </w:hyperlink>
-      <w:r>
-        <w:t> </w:t>
-      </w:r>
-    </w:p>
-    <w:p>
-      <w:pPr>
-        <w:pStyle w:val="NormalWeb"/>
-      </w:pPr>
-      <w:r>
-        <w:t> </w:t>
-      </w:r>
-    </w:p>
-    <w:p>
-      <w:pPr>
-        <w:pStyle w:val="NormalWeb"/>
-      </w:pPr>
-      <w:r>
-        <w:t xml:space="preserve">Demoed codes are below – most of them work, but there is a bug </w:t>
-      </w:r>
-      <w:proofErr w:type="gramStart"/>
-      <w:r>
-        <w:t>In</w:t>
-      </w:r>
-      <w:proofErr w:type="gramEnd"/>
-      <w:r>
-        <w:t xml:space="preserve"> the decision tree one unfortunately. Had no time to fix it; those of you who get the correct answer – EXTRA CREDIT!</w:t>
-      </w:r>
-    </w:p>
-    <w:p>
-      <w:pPr>
-        <w:pStyle w:val="NormalWeb"/>
-      </w:pPr>
-      <w:hyperlink r:id="rId7" w:tgtFrame="_blank" w:tooltip="car_model_price_5_aa.ipynb" w:history="1">
-        <w:r>
-          <w:rPr>
-            <w:rStyle w:val="Hyperlink"/>
-          </w:rPr>
-          <w:t>car_model_price_5_</w:t>
-        </w:r>
-        <w:proofErr w:type="gramStart"/>
-        <w:r>
-          <w:rPr>
-            <w:rStyle w:val="Hyperlink"/>
-          </w:rPr>
-          <w:t>aa.ipynb</w:t>
-        </w:r>
-        <w:proofErr w:type="gramEnd"/>
-      </w:hyperlink>
-    </w:p>
-    <w:p>
-      <w:pPr>
-        <w:pStyle w:val="NormalWeb"/>
-      </w:pPr>
-      <w:hyperlink r:id="rId8" w:tgtFrame="_blank" w:tooltip="car_model_price_5a.ipynb" w:history="1">
-        <w:r>
-          <w:rPr>
-            <w:rStyle w:val="Hyperlink"/>
-          </w:rPr>
-          <w:t>car_model_price_5</w:t>
-        </w:r>
-        <w:proofErr w:type="gramStart"/>
-        <w:r>
-          <w:rPr>
-            <w:rStyle w:val="Hyperlink"/>
-          </w:rPr>
-          <w:t>a.ipynb</w:t>
-        </w:r>
-        <w:proofErr w:type="gramEnd"/>
+        <w:t>Well, this is it. We are down to do seminar 6, which is your last lesson with me. It will be on SQL but like seminar 5, a lot of it is optional and requires your own self study. So I thought – why not have a bit of fun and lets do our own computer lab? So here is your assignment. I will give you some questions, and you get to answer them, and share your knowledge in class. You participate, you get grades. Pure and simple. Here is the questions with the data set attached for the lab - There are 2 labs in total. You can try them on your own first, or in teams, but in class, we will only have time to work on one of them. Which is the surprise!</w:t>
+      </w:r>
+    </w:p>
+    <w:p>
+      <w:pPr>
+        <w:pStyle w:val="NormalWeb"/>
+      </w:pPr>
+      <w:hyperlink r:id="rId5" w:tgtFrame="_blank" w:tooltip="ANL252_1_Matplotlib_Line_Plots_Qn.ipynb" w:history="1">
+        <w:r>
+          <w:rPr>
+            <w:rStyle w:val="Hyperlink"/>
+          </w:rPr>
+          <w:t>ANL252_1_Matplotlib_Line_Plots_Qn.ipynb</w:t>
+        </w:r>
+      </w:hyperlink>
+    </w:p>
+    <w:p>
+      <w:pPr>
+        <w:pStyle w:val="NormalWeb"/>
+      </w:pPr>
+      <w:hyperlink r:id="rId6" w:tgtFrame="_blank" w:tooltip="df_usa.csv" w:history="1">
+        <w:r>
+          <w:rPr>
+            <w:rStyle w:val="Hyperlink"/>
+          </w:rPr>
+          <w:t>df_usa.csv</w:t>
+        </w:r>
       </w:hyperlink>
       <w:r>
         <w:t xml:space="preserve">  </w:t>
@@ -164,63 +52,220 @@
       <w:pPr>
         <w:pStyle w:val="NormalWeb"/>
       </w:pPr>
-      <w:hyperlink r:id="rId9" w:tgtFrame="_blank" w:tooltip="car_model_price_5b.ipynb" w:history="1">
-        <w:r>
-          <w:rPr>
-            <w:rStyle w:val="Hyperlink"/>
-          </w:rPr>
-          <w:t>car_model_price_5</w:t>
-        </w:r>
-        <w:proofErr w:type="gramStart"/>
-        <w:r>
-          <w:rPr>
-            <w:rStyle w:val="Hyperlink"/>
-          </w:rPr>
-          <w:t>b.ipynb</w:t>
-        </w:r>
-        <w:proofErr w:type="gramEnd"/>
-      </w:hyperlink>
-      <w:r>
-        <w:t> </w:t>
-      </w:r>
-    </w:p>
-    <w:p>
-      <w:pPr>
-        <w:pStyle w:val="NormalWeb"/>
-      </w:pPr>
-      <w:hyperlink r:id="rId10" w:tgtFrame="_blank" w:tooltip="car_model_price_5c.ipynb" w:history="1">
-        <w:r>
-          <w:rPr>
-            <w:rStyle w:val="Hyperlink"/>
-          </w:rPr>
-          <w:t>car_model_price_5</w:t>
-        </w:r>
-        <w:proofErr w:type="gramStart"/>
-        <w:r>
-          <w:rPr>
-            <w:rStyle w:val="Hyperlink"/>
-          </w:rPr>
-          <w:t>c.ipynb</w:t>
-        </w:r>
-        <w:proofErr w:type="gramEnd"/>
-      </w:hyperlink>
-      <w:r>
-        <w:t> </w:t>
-      </w:r>
-    </w:p>
-    <w:p>
-      <w:pPr>
-        <w:pStyle w:val="NormalWeb"/>
-      </w:pPr>
-      <w:r>
-        <w:t> </w:t>
-      </w:r>
-    </w:p>
-    <w:p>
-      <w:pPr>
-        <w:pStyle w:val="NormalWeb"/>
-      </w:pPr>
-      <w:r>
+      <w:r>
+        <w:t> </w:t>
+      </w:r>
+    </w:p>
+    <w:p>
+      <w:pPr>
+        <w:pStyle w:val="NormalWeb"/>
+      </w:pPr>
+      <w:hyperlink r:id="rId7" w:tgtFrame="_blank" w:tooltip="ANL252_SQL_with_Python_Qn.ipynb" w:history="1">
+        <w:r>
+          <w:rPr>
+            <w:rStyle w:val="Hyperlink"/>
+          </w:rPr>
+          <w:t>ANL252_SQL_with_Python_Qn.ipynb</w:t>
+        </w:r>
+      </w:hyperlink>
+    </w:p>
+    <w:p>
+      <w:pPr>
+        <w:pStyle w:val="NormalWeb"/>
+      </w:pPr>
+      <w:hyperlink r:id="rId8" w:tgtFrame="_blank" w:tooltip="Chicago_Crime_Data.csv" w:history="1">
+        <w:r>
+          <w:rPr>
+            <w:rStyle w:val="Hyperlink"/>
+          </w:rPr>
+          <w:t>Chicago_Crime_Data.csv</w:t>
+        </w:r>
+      </w:hyperlink>
+    </w:p>
+    <w:p>
+      <w:pPr>
+        <w:pStyle w:val="NormalWeb"/>
+      </w:pPr>
+      <w:hyperlink r:id="rId9" w:tgtFrame="_blank" w:tooltip="Chicago_Dataset_2014.csv" w:history="1">
+        <w:r>
+          <w:rPr>
+            <w:rStyle w:val="Hyperlink"/>
+          </w:rPr>
+          <w:t>Chicago_Dataset_2014.csv</w:t>
+        </w:r>
+      </w:hyperlink>
+      <w:r>
+        <w:t xml:space="preserve">  </w:t>
+      </w:r>
+    </w:p>
+    <w:p>
+      <w:pPr>
+        <w:pStyle w:val="NormalWeb"/>
+      </w:pPr>
+      <w:r>
+        <w:t> </w:t>
+      </w:r>
+    </w:p>
+    <w:p>
+      <w:pPr>
+        <w:pStyle w:val="NormalWeb"/>
+      </w:pPr>
+      <w:r>
+        <w:t>Demoed codes are below – most of them work, but there is a bug in the decision tree one unfortunately. Had no time to fix it; those of you who get the correct answer – EXTRA CREDIT!</w:t>
+      </w:r>
+    </w:p>
+    <w:p>
+      <w:pPr>
+        <w:pStyle w:val="NormalWeb"/>
+      </w:pPr>
+      <w:hyperlink r:id="rId10" w:tgtFrame="_blank" w:tooltip="car_model_price_5_aa.ipynb" w:history="1">
+        <w:r>
+          <w:rPr>
+            <w:rStyle w:val="Hyperlink"/>
+          </w:rPr>
+          <w:t>car_model_price_5_aa.ipynb</w:t>
+        </w:r>
+      </w:hyperlink>
+    </w:p>
+    <w:p>
+      <w:pPr>
+        <w:pStyle w:val="NormalWeb"/>
+      </w:pPr>
+      <w:hyperlink r:id="rId11" w:tgtFrame="_blank" w:tooltip="car_model_price_5a.ipynb" w:history="1">
+        <w:r>
+          <w:rPr>
+            <w:rStyle w:val="Hyperlink"/>
+          </w:rPr>
+          <w:t>car_model_price_5a.ipynb</w:t>
+        </w:r>
+      </w:hyperlink>
+      <w:r>
+        <w:t xml:space="preserve">  </w:t>
+      </w:r>
+    </w:p>
+    <w:p>
+      <w:pPr>
+        <w:pStyle w:val="NormalWeb"/>
+      </w:pPr>
+      <w:hyperlink r:id="rId12" w:tgtFrame="_blank" w:tooltip="car_model_price_5b.ipynb" w:history="1">
+        <w:r>
+          <w:rPr>
+            <w:rStyle w:val="Hyperlink"/>
+          </w:rPr>
+          <w:t>car_model_price_5b.ipynb</w:t>
+        </w:r>
+      </w:hyperlink>
+      <w:r>
+        <w:t> </w:t>
+      </w:r>
+    </w:p>
+    <w:p>
+      <w:pPr>
+        <w:pStyle w:val="NormalWeb"/>
+      </w:pPr>
+      <w:hyperlink r:id="rId13" w:tgtFrame="_blank" w:tooltip="car_model_price_5c.ipynb" w:history="1">
+        <w:r>
+          <w:rPr>
+            <w:rStyle w:val="Hyperlink"/>
+          </w:rPr>
+          <w:t>car_model_price_5c.ipynb</w:t>
+        </w:r>
+      </w:hyperlink>
+      <w:r>
+        <w:t> </w:t>
+      </w:r>
+    </w:p>
+    <w:p>
+      <w:pPr>
+        <w:pStyle w:val="NormalWeb"/>
+      </w:pPr>
+      <w:r>
+        <w:t> </w:t>
+      </w:r>
+    </w:p>
+    <w:p>
+      <w:pPr>
+        <w:pStyle w:val="NormalWeb"/>
+      </w:pPr>
+      <w:r>
+        <w:t>Some others as well:</w:t>
+      </w:r>
+    </w:p>
+    <w:p>
+      <w:pPr>
+        <w:pStyle w:val="NormalWeb"/>
+      </w:pPr>
+      <w:hyperlink r:id="rId14" w:tgtFrame="_blank" w:tooltip="SU5_Part1_Pg1_23.ipynb" w:history="1">
+        <w:r>
+          <w:rPr>
+            <w:rStyle w:val="Hyperlink"/>
+          </w:rPr>
+          <w:t>SU5_Part1_Pg1_23.ipynb</w:t>
+        </w:r>
+      </w:hyperlink>
+      <w:r>
+        <w:t> </w:t>
+      </w:r>
+    </w:p>
+    <w:p>
+      <w:pPr>
+        <w:pStyle w:val="NormalWeb"/>
+      </w:pPr>
+      <w:hyperlink r:id="rId15" w:tgtFrame="_blank" w:tooltip="SU5_CaliforniaHousing_Regression.ipynb" w:history="1">
+        <w:r>
+          <w:rPr>
+            <w:rStyle w:val="Hyperlink"/>
+          </w:rPr>
+          <w:t>SU5_CaliforniaHousing_Regression.ipynb</w:t>
+        </w:r>
+      </w:hyperlink>
+    </w:p>
+    <w:p>
+      <w:pPr>
+        <w:pStyle w:val="NormalWeb"/>
+      </w:pPr>
+      <w:hyperlink r:id="rId16" w:tgtFrame="_blank" w:tooltip="SU5_IrisDataCluster.ipynb" w:history="1">
+        <w:r>
+          <w:rPr>
+            <w:rStyle w:val="Hyperlink"/>
+          </w:rPr>
+          <w:t>SU5_IrisDataCluster.ipynb</w:t>
+        </w:r>
+      </w:hyperlink>
+      <w:r>
+        <w:t> </w:t>
+      </w:r>
+    </w:p>
+    <w:p>
+      <w:pPr>
+        <w:pStyle w:val="NormalWeb"/>
+      </w:pPr>
+      <w:hyperlink r:id="rId17" w:tgtFrame="_blank" w:tooltip="SU5_Iris_DecisionTree.ipynb" w:history="1">
+        <w:r>
+          <w:rPr>
+            <w:rStyle w:val="Hyperlink"/>
+          </w:rPr>
+          <w:t>SU5_Iris_DecisionTree.ipynb</w:t>
+        </w:r>
+      </w:hyperlink>
+      <w:r>
+        <w:t xml:space="preserve">  </w:t>
+      </w:r>
+    </w:p>
+    <w:p>
+      <w:pPr>
+        <w:pStyle w:val="NormalWeb"/>
+      </w:pPr>
+      <w:r>
+        <w:t> </w:t>
+      </w:r>
+    </w:p>
+    <w:p>
+      <w:pPr>
+        <w:pStyle w:val="NormalWeb"/>
+      </w:pPr>
+      <w:r>
+        <w:lastRenderedPageBreak/>
         <w:t>Slides for seminar 5 are at the bottom (attached below, as usual).  </w:t>
       </w:r>
     </w:p>
@@ -241,73 +286,47 @@
       </w:r>
       <w:r>
         <w:br/>
-        <w:t>https://suss.zoom.us/rec/share/s3CeLb95Vvio5yk7svENe6CAKGkToQC1bcMcwrLtZCF7a0jpHrXJv4Pl2_H-4Fem.DGrNpJUEOK2m35PK</w:t>
-      </w:r>
-    </w:p>
-    <w:p>
-      <w:pPr>
-        <w:pStyle w:val="NormalWeb"/>
-      </w:pPr>
-      <w:r>
-        <w:t> </w:t>
-      </w:r>
-    </w:p>
-    <w:p>
-      <w:pPr>
-        <w:pStyle w:val="NormalWeb"/>
-      </w:pPr>
-      <w:r>
-        <w:t>The ZOOM audio transcript for Seminar 5</w:t>
-      </w:r>
-      <w:r>
-        <w:br/>
-        <w:t>https://suss.zoom.us/rec/share/waEbhS3cptfybbe87PaP5QhqjEhQw2s6gL4fRb2f4qsoFG2x5JG0Tl5Ptj43jfXq.fS3jl0027UtlSE3A</w:t>
-      </w:r>
-    </w:p>
-    <w:p>
-      <w:pPr>
-        <w:pStyle w:val="NormalWeb"/>
-      </w:pPr>
-      <w:r>
-        <w:t> </w:t>
-      </w:r>
-    </w:p>
-    <w:p>
-      <w:pPr>
-        <w:pStyle w:val="NormalWeb"/>
-      </w:pPr>
-      <w:r>
-        <w:t xml:space="preserve">See you guys for Seminar 6 which is on Monday the </w:t>
-      </w:r>
-      <w:proofErr w:type="gramStart"/>
-      <w:r>
-        <w:t>29</w:t>
+        <w:t>https://suss.zoom.us/rec/share/o73cH0T23ds6WNS6Ms8pHfa_oBwJqdFg1RIQ1yJiOZn-5_PyNDqBiicSGBsq3Vs_.Jko63D3vZhiJ3ldC</w:t>
+      </w:r>
+    </w:p>
+    <w:p>
+      <w:pPr>
+        <w:pStyle w:val="NormalWeb"/>
+      </w:pPr>
+      <w:r>
+        <w:t> </w:t>
+      </w:r>
+    </w:p>
+    <w:p>
+      <w:pPr>
+        <w:pStyle w:val="NormalWeb"/>
+      </w:pPr>
+      <w:r>
+        <w:t>See you guys for Seminar 6 which is on Monday the 27</w:t>
       </w:r>
       <w:r>
         <w:rPr>
           <w:vertAlign w:val="superscript"/>
         </w:rPr>
-        <w:t>nd</w:t>
-      </w:r>
-      <w:proofErr w:type="gramEnd"/>
-      <w:r>
-        <w:t> of August at 7 pm.</w:t>
-      </w:r>
-    </w:p>
-    <w:p>
-      <w:pPr>
-        <w:pStyle w:val="NormalWeb"/>
-      </w:pPr>
-      <w:r>
-        <w:t> </w:t>
-      </w:r>
-    </w:p>
-    <w:p>
-      <w:pPr>
-        <w:pStyle w:val="NormalWeb"/>
-      </w:pPr>
-      <w:r>
-        <w:lastRenderedPageBreak/>
+        <w:t>th</w:t>
+      </w:r>
+      <w:r>
+        <w:t xml:space="preserve"> of Feb at 7 pm.</w:t>
+      </w:r>
+    </w:p>
+    <w:p>
+      <w:pPr>
+        <w:pStyle w:val="NormalWeb"/>
+      </w:pPr>
+      <w:r>
+        <w:t> </w:t>
+      </w:r>
+    </w:p>
+    <w:p>
+      <w:pPr>
+        <w:pStyle w:val="NormalWeb"/>
+      </w:pPr>
+      <w:r>
         <w:t>Take care everyone</w:t>
       </w:r>
     </w:p>
@@ -317,6 +336,14 @@
       </w:pPr>
       <w:r>
         <w:t>Munish</w:t>
+      </w:r>
+    </w:p>
+    <w:p>
+      <w:pPr>
+        <w:pStyle w:val="NormalWeb"/>
+      </w:pPr>
+      <w:r>
+        <w:t> </w:t>
       </w:r>
     </w:p>
     <w:p>
